--- a/code.docx
+++ b/code.docx
@@ -55,6 +55,25 @@
         <w:t>("Data-PV1.csv")</w:t>
       </w:r>
     </w:p>
+    <w:p>
+      <w:proofErr w:type="spellStart"/>
+      <w:proofErr w:type="gramStart"/>
+      <w:r>
+        <w:t>int</w:t>
+      </w:r>
+      <w:proofErr w:type="spellEnd"/>
+      <w:proofErr w:type="gramEnd"/>
+      <w:r>
+        <w:t xml:space="preserve"> temp</w:t>
+      </w:r>
+    </w:p>
+    <w:p>
+      <w:r>
+        <w:t>print(“new line”)</w:t>
+      </w:r>
+      <w:bookmarkStart w:id="0" w:name="_GoBack"/>
+      <w:bookmarkEnd w:id="0"/>
+    </w:p>
     <w:p/>
     <w:p>
       <w:proofErr w:type="gramStart"/>
@@ -683,8 +702,6 @@
       <w:r>
         <w:t>))</w:t>
       </w:r>
-      <w:bookmarkStart w:id="0" w:name="_GoBack"/>
-      <w:bookmarkEnd w:id="0"/>
     </w:p>
     <w:sectPr>
       <w:pgSz w:w="12240" w:h="15840"/>
